--- a/Project Code/Documentation/ProjectPlan.docx
+++ b/Project Code/Documentation/ProjectPlan.docx
@@ -22,8 +22,19 @@
       </w:r>
     </w:p>
     <w:p>
-      <w:r>
-        <w:t>Current Build: Database structure, initial seeds, login capabilities, and able to add user login.</w:t>
+      <w:pPr>
+        <w:rPr>
+          <w:strike/>
+        </w:rPr>
+      </w:pPr>
+      <w:r>
+        <w:t xml:space="preserve">Current Build: </w:t>
+      </w:r>
+      <w:r>
+        <w:rPr>
+          <w:strike/>
+        </w:rPr>
+        <w:t>Database structure, initial seeds, login capabilities, and able to add user login.</w:t>
       </w:r>
     </w:p>
     <w:p>
@@ -32,14 +43,22 @@
       </w:r>
     </w:p>
     <w:p>
-      <w:r>
-        <w:t>Establish admin login table separate from users with ability to add groups</w:t>
-      </w:r>
-      <w:r>
-        <w:t xml:space="preserve"> and actual users. Users can only add members to teams</w:t>
-      </w:r>
-      <w:r>
-        <w:t xml:space="preserve"> (not provide login options).</w:t>
+      <w:pPr>
+        <w:rPr>
+          <w:strike/>
+        </w:rPr>
+      </w:pPr>
+      <w:r>
+        <w:rPr>
+          <w:strike/>
+        </w:rPr>
+        <w:t xml:space="preserve">Establish admin login </w:t>
+      </w:r>
+      <w:r>
+        <w:rPr>
+          <w:strike/>
+        </w:rPr>
+        <w:t xml:space="preserve">column in DB which shows additional page option in navigation when logged in. </w:t>
       </w:r>
     </w:p>
     <w:p>
@@ -59,12 +78,44 @@
       </w:r>
     </w:p>
     <w:p>
+      <w:pPr>
+        <w:rPr>
+          <w:strike/>
+        </w:rPr>
+      </w:pPr>
       <w:r>
         <w:tab/>
         <w:t xml:space="preserve">Pages: </w:t>
       </w:r>
       <w:r>
         <w:tab/>
+      </w:r>
+      <w:r>
+        <w:rPr>
+          <w:strike/>
+        </w:rPr>
+        <w:t>- Team Page (Team List and Add Member)</w:t>
+      </w:r>
+    </w:p>
+    <w:p>
+      <w:pPr>
+        <w:ind w:left="720" w:firstLine="720"/>
+        <w:rPr>
+          <w:strike/>
+        </w:rPr>
+      </w:pPr>
+      <w:r>
+        <w:rPr>
+          <w:strike/>
+        </w:rPr>
+        <w:t>- For Admin: Add Users and Add Teams</w:t>
+      </w:r>
+    </w:p>
+    <w:p>
+      <w:pPr>
+        <w:ind w:left="720" w:firstLine="720"/>
+      </w:pPr>
+      <w:r>
         <w:t>- Monthly Calendar (Add Event and Add Meeting)</w:t>
       </w:r>
     </w:p>
@@ -73,24 +124,22 @@
         <w:ind w:left="720" w:firstLine="720"/>
       </w:pPr>
       <w:r>
-        <w:t>- To Do List (Checklist and Add Tasks)</w:t>
+        <w:t>- To Do List (</w:t>
+      </w:r>
+      <w:r>
+        <w:rPr>
+          <w:strike/>
+        </w:rPr>
+        <w:t>Checklist</w:t>
+      </w:r>
+      <w:r>
+        <w:t xml:space="preserve"> and Add Tasks)</w:t>
       </w:r>
     </w:p>
     <w:p>
       <w:pPr>
         <w:ind w:left="720" w:firstLine="720"/>
       </w:pPr>
-      <w:r>
-        <w:t>- Team Page (Team List and Add Member)</w:t>
-      </w:r>
-    </w:p>
-    <w:p>
-      <w:pPr>
-        <w:ind w:left="720" w:firstLine="720"/>
-      </w:pPr>
-      <w:r>
-        <w:t>- For Admin: Add Users and Add Teams</w:t>
-      </w:r>
     </w:p>
     <w:p>
       <w:r>
